--- a/Cap09 - Introdução ao Spring Data JPA/Ch09 - Exercício 05 Criação de UI em React para API de Gestão de Livros/Passos para Solução do Exercício 9.5 em Formato Word.docx
+++ b/Cap09 - Introdução ao Spring Data JPA/Ch09 - Exercício 05 Criação de UI em React para API de Gestão de Livros/Passos para Solução do Exercício 9.5 em Formato Word.docx
@@ -1,6 +1,6 @@
 
 <file path=word/document.xml><?xml version="1.0" encoding="utf-8"?>
-<w:document xmlns:wpc="http://schemas.microsoft.com/office/word/2010/wordprocessingCanvas" xmlns:cx="http://schemas.microsoft.com/office/drawing/2014/chartex" xmlns:cx1="http://schemas.microsoft.com/office/drawing/2015/9/8/chartex" xmlns:cx2="http://schemas.microsoft.com/office/drawing/2015/10/21/chartex" xmlns:cx3="http://schemas.microsoft.com/office/drawing/2016/5/9/chartex" xmlns:cx4="http://schemas.microsoft.com/office/drawing/2016/5/10/chartex" xmlns:cx5="http://schemas.microsoft.com/office/drawing/2016/5/11/chartex" xmlns:cx6="http://schemas.microsoft.com/office/drawing/2016/5/12/chartex" xmlns:cx7="http://schemas.microsoft.com/office/drawing/2016/5/13/chartex" xmlns:cx8="http://schemas.microsoft.com/office/drawing/2016/5/14/chartex" xmlns:mc="http://schemas.openxmlformats.org/markup-compatibility/2006" xmlns:aink="http://schemas.microsoft.com/office/drawing/2016/ink" xmlns:am3d="http://schemas.microsoft.com/office/drawing/2017/model3d" xmlns:o="urn:schemas-microsoft-com:office:office" xmlns:oel="http://schemas.microsoft.com/office/2019/extlst" xmlns:r="http://schemas.openxmlformats.org/officeDocument/2006/relationships" xmlns:m="http://schemas.openxmlformats.org/officeDocument/2006/math" xmlns:v="urn:schemas-microsoft-com:vml" xmlns:wp14="http://schemas.microsoft.com/office/word/2010/wordprocessingDrawing" xmlns:wp="http://schemas.openxmlformats.org/drawingml/2006/wordprocessingDrawing" xmlns:w10="urn:schemas-microsoft-com:office:word" xmlns:w="http://schemas.openxmlformats.org/wordprocessingml/2006/main" xmlns:w14="http://schemas.microsoft.com/office/word/2010/wordml" xmlns:w15="http://schemas.microsoft.com/office/word/2012/wordml" xmlns:w16cex="http://schemas.microsoft.com/office/word/2018/wordml/cex" xmlns:w16cid="http://schemas.microsoft.com/office/word/2016/wordml/cid" xmlns:w16="http://schemas.microsoft.com/office/word/2018/wordml" xmlns:w16du="http://schemas.microsoft.com/office/word/2023/wordml/word16du" xmlns:w16sdtdh="http://schemas.microsoft.com/office/word/2020/wordml/sdtdatahash" xmlns:w16se="http://schemas.microsoft.com/office/word/2015/wordml/symex" xmlns:wpg="http://schemas.microsoft.com/office/word/2010/wordprocessingGroup" xmlns:wpi="http://schemas.microsoft.com/office/word/2010/wordprocessingInk" xmlns:wne="http://schemas.microsoft.com/office/word/2006/wordml" xmlns:wps="http://schemas.microsoft.com/office/word/2010/wordprocessingShape" mc:Ignorable="w14 w15 w16se w16cid w16 w16cex w16sdtdh w16du wp14">
+<w:document xmlns:wpc="http://schemas.microsoft.com/office/word/2010/wordprocessingCanvas" xmlns:cx="http://schemas.microsoft.com/office/drawing/2014/chartex" xmlns:cx1="http://schemas.microsoft.com/office/drawing/2015/9/8/chartex" xmlns:cx2="http://schemas.microsoft.com/office/drawing/2015/10/21/chartex" xmlns:cx3="http://schemas.microsoft.com/office/drawing/2016/5/9/chartex" xmlns:cx4="http://schemas.microsoft.com/office/drawing/2016/5/10/chartex" xmlns:cx5="http://schemas.microsoft.com/office/drawing/2016/5/11/chartex" xmlns:cx6="http://schemas.microsoft.com/office/drawing/2016/5/12/chartex" xmlns:cx7="http://schemas.microsoft.com/office/drawing/2016/5/13/chartex" xmlns:cx8="http://schemas.microsoft.com/office/drawing/2016/5/14/chartex" xmlns:mc="http://schemas.openxmlformats.org/markup-compatibility/2006" xmlns:aink="http://schemas.microsoft.com/office/drawing/2016/ink" xmlns:am3d="http://schemas.microsoft.com/office/drawing/2017/model3d" xmlns:o="urn:schemas-microsoft-com:office:office" xmlns:oel="http://schemas.microsoft.com/office/2019/extlst" xmlns:r="http://schemas.openxmlformats.org/officeDocument/2006/relationships" xmlns:m="http://schemas.openxmlformats.org/officeDocument/2006/math" xmlns:v="urn:schemas-microsoft-com:vml" xmlns:wp14="http://schemas.microsoft.com/office/word/2010/wordprocessingDrawing" xmlns:wp="http://schemas.openxmlformats.org/drawingml/2006/wordprocessingDrawing" xmlns:w10="urn:schemas-microsoft-com:office:word" xmlns:w="http://schemas.openxmlformats.org/wordprocessingml/2006/main" xmlns:w14="http://schemas.microsoft.com/office/word/2010/wordml" xmlns:w15="http://schemas.microsoft.com/office/word/2012/wordml" xmlns:w16cex="http://schemas.microsoft.com/office/word/2018/wordml/cex" xmlns:w16cid="http://schemas.microsoft.com/office/word/2016/wordml/cid" xmlns:w16="http://schemas.microsoft.com/office/word/2018/wordml" xmlns:w16du="http://schemas.microsoft.com/office/word/2023/wordml/word16du" xmlns:w16sdtdh="http://schemas.microsoft.com/office/word/2020/wordml/sdtdatahash" xmlns:w16sdtfl="http://schemas.microsoft.com/office/word/2024/wordml/sdtformatlock" xmlns:w16se="http://schemas.microsoft.com/office/word/2015/wordml/symex" xmlns:wpg="http://schemas.microsoft.com/office/word/2010/wordprocessingGroup" xmlns:wpi="http://schemas.microsoft.com/office/word/2010/wordprocessingInk" xmlns:wne="http://schemas.microsoft.com/office/word/2006/wordml" xmlns:wps="http://schemas.microsoft.com/office/word/2010/wordprocessingShape" mc:Ignorable="w14 w15 w16se w16cid w16 w16cex w16sdtdh w16sdtfl w16du wp14">
   <w:body>
     <w:p>
       <w:pPr>
@@ -13,49 +13,63 @@
       <w:bookmarkStart w:id="0" w:name="X6dc7a120511b37d1961118802f29fe2efef0aee"/>
       <w:r>
         <w:rPr>
-          <w:lang w:val="pt-PT"/>
-        </w:rPr>
-        <w:t>Passo-a-Passo para Criar a Interface React.js e Consumir a API de Livros</w:t>
-      </w:r>
-    </w:p>
-    <w:p>
-      <w:pPr>
-        <w:pStyle w:val="Corpodetexto"/>
-        <w:rPr>
-          <w:lang w:val="pt-PT"/>
-        </w:rPr>
-      </w:pPr>
-    </w:p>
-    <w:p>
-      <w:pPr>
-        <w:pStyle w:val="FirstParagraph"/>
-        <w:rPr>
           <w:rFonts w:ascii="Calibri" w:hAnsi="Calibri" w:cs="Calibri"/>
           <w:lang w:val="pt-PT"/>
         </w:rPr>
-      </w:pPr>
+        <w:t>Exercício 9.</w:t>
+      </w:r>
       <w:r>
         <w:rPr>
           <w:rFonts w:ascii="Calibri" w:hAnsi="Calibri" w:cs="Calibri"/>
           <w:lang w:val="pt-PT"/>
         </w:rPr>
-        <w:t xml:space="preserve">Este guia assume que os formandos não têm </w:t>
-      </w:r>
-      <w:proofErr w:type="spellStart"/>
+        <w:t>5</w:t>
+      </w:r>
       <w:r>
         <w:rPr>
           <w:rFonts w:ascii="Calibri" w:hAnsi="Calibri" w:cs="Calibri"/>
           <w:lang w:val="pt-PT"/>
         </w:rPr>
-        <w:t>React</w:t>
-      </w:r>
-      <w:proofErr w:type="spellEnd"/>
-      <w:r>
-        <w:rPr>
-          <w:rFonts w:ascii="Calibri" w:hAnsi="Calibri" w:cs="Calibri"/>
-          <w:lang w:val="pt-PT"/>
-        </w:rPr>
-        <w:t xml:space="preserve"> instalado. Seguem os passos desde a instalação até a implementação da interface completa.</w:t>
+        <w:t xml:space="preserve"> - Tutorial Passo-a-Passo</w:t>
+      </w:r>
+    </w:p>
+    <w:p>
+      <w:pPr>
+        <w:pStyle w:val="Ttulo3"/>
+        <w:jc w:val="center"/>
+        <w:rPr>
+          <w:lang w:val="pt-PT"/>
+        </w:rPr>
+      </w:pPr>
+      <w:r>
+        <w:rPr>
+          <w:lang w:val="pt-PT"/>
+        </w:rPr>
+        <w:t>(</w:t>
+      </w:r>
+      <w:r>
+        <w:rPr>
+          <w:lang w:val="pt-PT"/>
+        </w:rPr>
+        <w:t xml:space="preserve">Interface React.js </w:t>
+      </w:r>
+      <w:r>
+        <w:rPr>
+          <w:lang w:val="pt-PT"/>
+        </w:rPr>
+        <w:t>para</w:t>
+      </w:r>
+      <w:r>
+        <w:rPr>
+          <w:lang w:val="pt-PT"/>
+        </w:rPr>
+        <w:t xml:space="preserve"> a API de Livros</w:t>
+      </w:r>
+      <w:r>
+        <w:rPr>
+          <w:lang w:val="pt-PT"/>
+        </w:rPr>
+        <w:t>)</w:t>
       </w:r>
     </w:p>
     <w:p>
@@ -237,7 +251,7 @@
     <w:p>
       <w:r>
         <w:pict w14:anchorId="3A77F550">
-          <v:rect id="_x0000_i1133" style="width:0;height:1.5pt" o:hralign="center" o:hrstd="t" o:hr="t"/>
+          <v:rect id="_x0000_i1026" style="width:0;height:1.5pt" o:hralign="center" o:hrstd="t" o:hr="t"/>
         </w:pict>
       </w:r>
     </w:p>
@@ -246,6 +260,7 @@
         <w:pStyle w:val="Ttulo3"/>
         <w:rPr>
           <w:rFonts w:ascii="Calibri" w:hAnsi="Calibri" w:cs="Calibri"/>
+          <w:lang w:val="pt-PT"/>
         </w:rPr>
       </w:pPr>
       <w:bookmarkStart w:id="1" w:name="configuração-inicial-do-ambiente"/>
@@ -253,6 +268,7 @@
       <w:r>
         <w:rPr>
           <w:rFonts w:ascii="Calibri" w:hAnsi="Calibri" w:cs="Calibri"/>
+          <w:lang w:val="pt-PT"/>
         </w:rPr>
         <w:t>1. Configuração Inicial do Ambiente</w:t>
       </w:r>
@@ -429,203 +445,193 @@
           <w:rFonts w:ascii="Calibri" w:hAnsi="Calibri" w:cs="Calibri"/>
           <w:b/>
           <w:bCs/>
-          <w:lang w:val="pt-PT"/>
-        </w:rPr>
-      </w:pPr>
+        </w:rPr>
+      </w:pPr>
+      <w:proofErr w:type="spellStart"/>
       <w:r>
         <w:rPr>
           <w:rFonts w:ascii="Calibri" w:hAnsi="Calibri" w:cs="Calibri"/>
           <w:b/>
           <w:bCs/>
-          <w:lang w:val="pt-PT"/>
-        </w:rPr>
-        <w:t xml:space="preserve">Instalar o </w:t>
-      </w:r>
-      <w:proofErr w:type="spellStart"/>
+        </w:rPr>
+        <w:t>Instalar</w:t>
+      </w:r>
+      <w:proofErr w:type="spellEnd"/>
       <w:r>
         <w:rPr>
           <w:rFonts w:ascii="Calibri" w:hAnsi="Calibri" w:cs="Calibri"/>
           <w:b/>
           <w:bCs/>
-          <w:lang w:val="pt-PT"/>
-        </w:rPr>
-        <w:t>Create</w:t>
-      </w:r>
-      <w:proofErr w:type="spellEnd"/>
+        </w:rPr>
+        <w:t xml:space="preserve"> </w:t>
+      </w:r>
+      <w:proofErr w:type="gramStart"/>
       <w:r>
         <w:rPr>
           <w:rFonts w:ascii="Calibri" w:hAnsi="Calibri" w:cs="Calibri"/>
           <w:b/>
           <w:bCs/>
-          <w:lang w:val="pt-PT"/>
-        </w:rPr>
-        <w:t xml:space="preserve"> </w:t>
-      </w:r>
-      <w:proofErr w:type="spellStart"/>
+        </w:rPr>
+        <w:t>o Create</w:t>
+      </w:r>
+      <w:proofErr w:type="gramEnd"/>
       <w:r>
         <w:rPr>
           <w:rFonts w:ascii="Calibri" w:hAnsi="Calibri" w:cs="Calibri"/>
           <w:b/>
           <w:bCs/>
-          <w:lang w:val="pt-PT"/>
-        </w:rPr>
-        <w:t>React</w:t>
-      </w:r>
-      <w:proofErr w:type="spellEnd"/>
-      <w:r>
+        </w:rPr>
+        <w:t xml:space="preserve"> React App:</w:t>
+      </w:r>
+    </w:p>
+    <w:p>
+      <w:pPr>
+        <w:rPr>
+          <w:rStyle w:val="VerbatimChar"/>
+          <w:lang w:val="pt-PT"/>
+        </w:rPr>
+      </w:pPr>
+      <w:r>
+        <w:rPr>
+          <w:rStyle w:val="VerbatimChar"/>
+          <w:lang w:val="pt-PT"/>
+        </w:rPr>
+        <w:t xml:space="preserve">Faça </w:t>
+      </w:r>
+      <w:proofErr w:type="spellStart"/>
+      <w:r>
+        <w:rPr>
+          <w:rStyle w:val="VerbatimChar"/>
+          <w:lang w:val="pt-PT"/>
+        </w:rPr>
+        <w:t>shift</w:t>
+      </w:r>
+      <w:proofErr w:type="spellEnd"/>
+      <w:r>
+        <w:rPr>
+          <w:rStyle w:val="VerbatimChar"/>
+          <w:lang w:val="pt-PT"/>
+        </w:rPr>
+        <w:t xml:space="preserve"> + botão da d</w:t>
+      </w:r>
+      <w:r>
+        <w:rPr>
+          <w:rStyle w:val="VerbatimChar"/>
+          <w:lang w:val="pt-PT"/>
+        </w:rPr>
+        <w:t xml:space="preserve">ireita do rato para abrir a linha de comandos no local em que se encontra. </w:t>
+      </w:r>
+    </w:p>
+    <w:p>
+      <w:pPr>
+        <w:rPr>
+          <w:rStyle w:val="VerbatimChar"/>
+          <w:lang w:val="pt-PT"/>
+        </w:rPr>
+      </w:pPr>
+      <w:r>
+        <w:rPr>
+          <w:rStyle w:val="VerbatimChar"/>
+          <w:lang w:val="pt-PT"/>
+        </w:rPr>
+        <w:t xml:space="preserve">No terminal, instale o </w:t>
+      </w:r>
+      <w:proofErr w:type="spellStart"/>
+      <w:r>
+        <w:rPr>
+          <w:rStyle w:val="VerbatimChar"/>
+          <w:lang w:val="pt-PT"/>
+        </w:rPr>
+        <w:t>create</w:t>
+      </w:r>
+      <w:proofErr w:type="spellEnd"/>
+      <w:r>
+        <w:rPr>
+          <w:rStyle w:val="VerbatimChar"/>
+          <w:lang w:val="pt-PT"/>
+        </w:rPr>
+        <w:t>-</w:t>
+      </w:r>
+      <w:proofErr w:type="spellStart"/>
+      <w:r>
+        <w:rPr>
+          <w:rStyle w:val="VerbatimChar"/>
+          <w:lang w:val="pt-PT"/>
+        </w:rPr>
+        <w:t>react</w:t>
+      </w:r>
+      <w:proofErr w:type="spellEnd"/>
+      <w:r>
+        <w:rPr>
+          <w:rStyle w:val="VerbatimChar"/>
+          <w:lang w:val="pt-PT"/>
+        </w:rPr>
+        <w:t>-app globalmente, com</w:t>
+      </w:r>
+      <w:r>
+        <w:rPr>
+          <w:rStyle w:val="VerbatimChar"/>
+          <w:lang w:val="pt-PT"/>
+        </w:rPr>
+        <w:t xml:space="preserve"> o comando:</w:t>
+      </w:r>
+    </w:p>
+    <w:p>
+      <w:pPr>
+        <w:rPr>
+          <w:rStyle w:val="VerbatimChar"/>
+        </w:rPr>
+      </w:pPr>
+      <w:proofErr w:type="spellStart"/>
+      <w:r>
+        <w:rPr>
+          <w:rStyle w:val="VerbatimChar"/>
+          <w:highlight w:val="yellow"/>
+        </w:rPr>
+        <w:t>npm</w:t>
+      </w:r>
+      <w:proofErr w:type="spellEnd"/>
+      <w:r>
+        <w:rPr>
+          <w:rStyle w:val="VerbatimChar"/>
+          <w:highlight w:val="yellow"/>
+        </w:rPr>
+        <w:t xml:space="preserve"> install -g create-react-app</w:t>
+      </w:r>
+    </w:p>
+    <w:p>
+      <w:pPr>
+        <w:rPr>
+          <w:rStyle w:val="VerbatimChar"/>
+        </w:rPr>
+      </w:pPr>
+      <w:r>
+        <w:rPr>
+          <w:rStyle w:val="VerbatimChar"/>
+        </w:rPr>
+        <w:br w:type="page"/>
+      </w:r>
+    </w:p>
+    <w:p>
+      <w:pPr>
         <w:rPr>
           <w:rFonts w:ascii="Calibri" w:hAnsi="Calibri" w:cs="Calibri"/>
           <w:b/>
           <w:bCs/>
           <w:lang w:val="pt-PT"/>
         </w:rPr>
-        <w:t xml:space="preserve"> App:</w:t>
-      </w:r>
-    </w:p>
-    <w:p>
-      <w:pPr>
-        <w:rPr>
-          <w:rStyle w:val="VerbatimChar"/>
-          <w:lang w:val="pt-PT"/>
-        </w:rPr>
-      </w:pPr>
-      <w:r>
-        <w:rPr>
-          <w:rStyle w:val="VerbatimChar"/>
-          <w:lang w:val="pt-PT"/>
-        </w:rPr>
-        <w:t xml:space="preserve">Faça </w:t>
-      </w:r>
-      <w:proofErr w:type="spellStart"/>
-      <w:r>
-        <w:rPr>
-          <w:rStyle w:val="VerbatimChar"/>
-          <w:lang w:val="pt-PT"/>
-        </w:rPr>
-        <w:t>shift</w:t>
-      </w:r>
-      <w:proofErr w:type="spellEnd"/>
-      <w:r>
-        <w:rPr>
-          <w:rStyle w:val="VerbatimChar"/>
-          <w:lang w:val="pt-PT"/>
-        </w:rPr>
-        <w:t xml:space="preserve"> + botão da d</w:t>
-      </w:r>
-      <w:r>
-        <w:rPr>
-          <w:rStyle w:val="VerbatimChar"/>
-          <w:lang w:val="pt-PT"/>
-        </w:rPr>
-        <w:t xml:space="preserve">ireita do rato para abrir a linha de comandos no local em que se encontra. </w:t>
-      </w:r>
-    </w:p>
-    <w:p>
-      <w:pPr>
-        <w:rPr>
-          <w:rStyle w:val="VerbatimChar"/>
-          <w:lang w:val="pt-PT"/>
-        </w:rPr>
-      </w:pPr>
-      <w:r>
-        <w:rPr>
-          <w:rStyle w:val="VerbatimChar"/>
-          <w:lang w:val="pt-PT"/>
-        </w:rPr>
-        <w:t xml:space="preserve">No terminal, instale o </w:t>
-      </w:r>
-      <w:proofErr w:type="spellStart"/>
-      <w:r>
-        <w:rPr>
-          <w:rStyle w:val="VerbatimChar"/>
-          <w:lang w:val="pt-PT"/>
-        </w:rPr>
-        <w:t>create</w:t>
-      </w:r>
-      <w:proofErr w:type="spellEnd"/>
-      <w:r>
-        <w:rPr>
-          <w:rStyle w:val="VerbatimChar"/>
-          <w:lang w:val="pt-PT"/>
-        </w:rPr>
-        <w:t>-</w:t>
-      </w:r>
-      <w:proofErr w:type="spellStart"/>
-      <w:r>
-        <w:rPr>
-          <w:rStyle w:val="VerbatimChar"/>
-          <w:lang w:val="pt-PT"/>
-        </w:rPr>
-        <w:t>react</w:t>
-      </w:r>
-      <w:proofErr w:type="spellEnd"/>
-      <w:r>
-        <w:rPr>
-          <w:rStyle w:val="VerbatimChar"/>
-          <w:lang w:val="pt-PT"/>
-        </w:rPr>
-        <w:t>-app globalmente</w:t>
-      </w:r>
-      <w:r>
-        <w:rPr>
-          <w:rStyle w:val="VerbatimChar"/>
-          <w:lang w:val="pt-PT"/>
-        </w:rPr>
-        <w:t>, com</w:t>
-      </w:r>
-      <w:r>
-        <w:rPr>
-          <w:rStyle w:val="VerbatimChar"/>
-          <w:lang w:val="pt-PT"/>
-        </w:rPr>
-        <w:t xml:space="preserve"> o comando:</w:t>
-      </w:r>
-    </w:p>
-    <w:p>
-      <w:pPr>
-        <w:rPr>
-          <w:rStyle w:val="VerbatimChar"/>
-        </w:rPr>
-      </w:pPr>
-      <w:proofErr w:type="spellStart"/>
-      <w:r>
-        <w:rPr>
-          <w:rStyle w:val="VerbatimChar"/>
-          <w:highlight w:val="yellow"/>
-        </w:rPr>
-        <w:t>npm</w:t>
-      </w:r>
-      <w:proofErr w:type="spellEnd"/>
-      <w:r>
-        <w:rPr>
-          <w:rStyle w:val="VerbatimChar"/>
-          <w:highlight w:val="yellow"/>
-        </w:rPr>
-        <w:t xml:space="preserve"> install -g create-react-app</w:t>
-      </w:r>
-    </w:p>
-    <w:p>
-      <w:pPr>
-        <w:rPr>
-          <w:rStyle w:val="VerbatimChar"/>
-        </w:rPr>
-      </w:pPr>
-      <w:r>
-        <w:rPr>
-          <w:rStyle w:val="VerbatimChar"/>
-        </w:rPr>
-        <w:br w:type="page"/>
-      </w:r>
-    </w:p>
-    <w:p>
-      <w:pPr>
+      </w:pPr>
+      <w:r>
         <w:rPr>
           <w:rFonts w:ascii="Calibri" w:hAnsi="Calibri" w:cs="Calibri"/>
           <w:b/>
           <w:bCs/>
           <w:lang w:val="pt-PT"/>
         </w:rPr>
-      </w:pPr>
+        <w:lastRenderedPageBreak/>
+        <w:t xml:space="preserve">Eventual Erro dado pelo </w:t>
+      </w:r>
+      <w:proofErr w:type="spellStart"/>
       <w:r>
         <w:rPr>
           <w:rFonts w:ascii="Calibri" w:hAnsi="Calibri" w:cs="Calibri"/>
@@ -633,10 +639,9 @@
           <w:bCs/>
           <w:lang w:val="pt-PT"/>
         </w:rPr>
-        <w:lastRenderedPageBreak/>
-        <w:t xml:space="preserve">Eventual Erro dado pelo </w:t>
-      </w:r>
-      <w:proofErr w:type="spellStart"/>
+        <w:t>PowerShell</w:t>
+      </w:r>
+      <w:proofErr w:type="spellEnd"/>
       <w:r>
         <w:rPr>
           <w:rFonts w:ascii="Calibri" w:hAnsi="Calibri" w:cs="Calibri"/>
@@ -644,9 +649,8 @@
           <w:bCs/>
           <w:lang w:val="pt-PT"/>
         </w:rPr>
-        <w:t>PowerShell</w:t>
-      </w:r>
-      <w:proofErr w:type="spellEnd"/>
+        <w:t xml:space="preserve"> (linha de comandos do Window</w:t>
+      </w:r>
       <w:r>
         <w:rPr>
           <w:rFonts w:ascii="Calibri" w:hAnsi="Calibri" w:cs="Calibri"/>
@@ -654,7 +658,7 @@
           <w:bCs/>
           <w:lang w:val="pt-PT"/>
         </w:rPr>
-        <w:t xml:space="preserve"> (linha de comandos do Window</w:t>
+        <w:t>s)</w:t>
       </w:r>
       <w:r>
         <w:rPr>
@@ -663,15 +667,6 @@
           <w:bCs/>
           <w:lang w:val="pt-PT"/>
         </w:rPr>
-        <w:t>s)</w:t>
-      </w:r>
-      <w:r>
-        <w:rPr>
-          <w:rFonts w:ascii="Calibri" w:hAnsi="Calibri" w:cs="Calibri"/>
-          <w:b/>
-          <w:bCs/>
-          <w:lang w:val="pt-PT"/>
-        </w:rPr>
         <w:t>:</w:t>
       </w:r>
     </w:p>
@@ -680,6 +675,7 @@
         <w:jc w:val="both"/>
         <w:rPr>
           <w:rStyle w:val="VerbatimChar"/>
+          <w:lang w:val="pt-PT"/>
         </w:rPr>
       </w:pPr>
     </w:p>
@@ -688,44 +684,21 @@
         <w:jc w:val="both"/>
         <w:rPr>
           <w:rStyle w:val="VerbatimChar"/>
-        </w:rPr>
-      </w:pPr>
-      <w:r>
-        <w:rPr>
-          <w:rStyle w:val="VerbatimChar"/>
-        </w:rPr>
-        <w:t xml:space="preserve">Se </w:t>
-      </w:r>
-      <w:proofErr w:type="spellStart"/>
-      <w:r>
-        <w:rPr>
-          <w:rStyle w:val="VerbatimChar"/>
-        </w:rPr>
-        <w:t>estiver</w:t>
-      </w:r>
-      <w:proofErr w:type="spellEnd"/>
-      <w:r>
-        <w:rPr>
-          <w:rStyle w:val="VerbatimChar"/>
-        </w:rPr>
-        <w:t xml:space="preserve"> </w:t>
-      </w:r>
-      <w:r>
-        <w:rPr>
-          <w:rStyle w:val="VerbatimChar"/>
-        </w:rPr>
-        <w:t xml:space="preserve">no Windows e </w:t>
-      </w:r>
-      <w:r>
-        <w:rPr>
-          <w:rStyle w:val="VerbatimChar"/>
-        </w:rPr>
-        <w:t xml:space="preserve">a usar o </w:t>
-      </w:r>
-      <w:proofErr w:type="spellStart"/>
-      <w:r>
-        <w:rPr>
-          <w:rStyle w:val="VerbatimChar"/>
+          <w:lang w:val="pt-PT"/>
+        </w:rPr>
+      </w:pPr>
+      <w:r>
+        <w:rPr>
+          <w:rStyle w:val="VerbatimChar"/>
+          <w:lang w:val="pt-PT"/>
+        </w:rPr>
+        <w:t xml:space="preserve">Se estiver no Windows e a usar o </w:t>
+      </w:r>
+      <w:proofErr w:type="spellStart"/>
+      <w:r>
+        <w:rPr>
+          <w:rStyle w:val="VerbatimChar"/>
+          <w:lang w:val="pt-PT"/>
         </w:rPr>
         <w:t>Powershell</w:t>
       </w:r>
@@ -733,36 +706,9 @@
       <w:r>
         <w:rPr>
           <w:rStyle w:val="VerbatimChar"/>
-        </w:rPr>
-        <w:t xml:space="preserve"> e der </w:t>
-      </w:r>
-      <w:proofErr w:type="spellStart"/>
-      <w:r>
-        <w:rPr>
-          <w:rStyle w:val="VerbatimChar"/>
-        </w:rPr>
-        <w:t>erro</w:t>
-      </w:r>
-      <w:proofErr w:type="spellEnd"/>
-      <w:r>
-        <w:rPr>
-          <w:rStyle w:val="VerbatimChar"/>
-        </w:rPr>
-        <w:t xml:space="preserve">, do </w:t>
-      </w:r>
-      <w:proofErr w:type="spellStart"/>
-      <w:r>
-        <w:rPr>
-          <w:rStyle w:val="VerbatimChar"/>
-        </w:rPr>
-        <w:t>tipo</w:t>
-      </w:r>
-      <w:proofErr w:type="spellEnd"/>
-      <w:r>
-        <w:rPr>
-          <w:rStyle w:val="VerbatimChar"/>
-        </w:rPr>
-        <w:t xml:space="preserve">: </w:t>
+          <w:lang w:val="pt-PT"/>
+        </w:rPr>
+        <w:t xml:space="preserve"> e der erro, do tipo: </w:t>
       </w:r>
     </w:p>
     <w:p>
@@ -795,21 +741,30 @@
           <w:rStyle w:val="VerbatimChar"/>
           <w:color w:val="FF0000"/>
         </w:rPr>
-        <w:t xml:space="preserve"> </w:t>
-      </w:r>
+        <w:t xml:space="preserve"> (</w:t>
+      </w:r>
+      <w:proofErr w:type="spellStart"/>
       <w:r>
         <w:rPr>
           <w:rStyle w:val="VerbatimChar"/>
           <w:color w:val="FF0000"/>
         </w:rPr>
-        <w:t>(</w:t>
-      </w:r>
-      <w:proofErr w:type="spellStart"/>
+        <w:t>blá</w:t>
+      </w:r>
+      <w:proofErr w:type="spellEnd"/>
       <w:r>
         <w:rPr>
           <w:rStyle w:val="VerbatimChar"/>
           <w:color w:val="FF0000"/>
         </w:rPr>
+        <w:t xml:space="preserve">, </w:t>
+      </w:r>
+      <w:proofErr w:type="spellStart"/>
+      <w:r>
+        <w:rPr>
+          <w:rStyle w:val="VerbatimChar"/>
+          <w:color w:val="FF0000"/>
+        </w:rPr>
         <w:t>blá</w:t>
       </w:r>
       <w:proofErr w:type="spellEnd"/>
@@ -818,37 +773,7 @@
           <w:rStyle w:val="VerbatimChar"/>
           <w:color w:val="FF0000"/>
         </w:rPr>
-        <w:t xml:space="preserve">, </w:t>
-      </w:r>
-      <w:proofErr w:type="spellStart"/>
-      <w:r>
-        <w:rPr>
-          <w:rStyle w:val="VerbatimChar"/>
-          <w:color w:val="FF0000"/>
-        </w:rPr>
-        <w:t>blá</w:t>
-      </w:r>
-      <w:proofErr w:type="spellEnd"/>
-      <w:r>
-        <w:rPr>
-          <w:rStyle w:val="VerbatimChar"/>
-          <w:color w:val="FF0000"/>
-        </w:rPr>
-        <w:t xml:space="preserve">…) </w:t>
-      </w:r>
-      <w:r>
-        <w:rPr>
-          <w:rStyle w:val="VerbatimChar"/>
-          <w:color w:val="FF0000"/>
-        </w:rPr>
-        <w:t>scripts is disabled on this system.</w:t>
-      </w:r>
-      <w:r>
-        <w:rPr>
-          <w:rStyle w:val="VerbatimChar"/>
-          <w:color w:val="FF0000"/>
-        </w:rPr>
-        <w:t xml:space="preserve"> </w:t>
+        <w:t xml:space="preserve">…) scripts is disabled on this system. </w:t>
       </w:r>
       <w:r>
         <w:rPr>
@@ -1132,16 +1057,9 @@
       </w:pPr>
     </w:p>
     <w:p>
-      <w:pPr>
-        <w:rPr>
-          <w:lang w:val="pt-PT"/>
-        </w:rPr>
-      </w:pPr>
-    </w:p>
-    <w:p>
       <w:r>
         <w:pict w14:anchorId="270AD2E2">
-          <v:rect id="_x0000_i1134" style="width:0;height:1.5pt" o:hralign="center" o:hrstd="t" o:hr="t"/>
+          <v:rect id="_x0000_i1027" style="width:0;height:1.5pt" o:hralign="center" o:hrstd="t" o:hr="t"/>
         </w:pict>
       </w:r>
     </w:p>
@@ -1375,6 +1293,7 @@
       <w:pPr>
         <w:rPr>
           <w:highlight w:val="yellow"/>
+          <w:lang w:val="pt-PT"/>
         </w:rPr>
       </w:pPr>
       <w:proofErr w:type="spellStart"/>
@@ -1382,6 +1301,7 @@
         <w:rPr>
           <w:rStyle w:val="VerbatimChar"/>
           <w:highlight w:val="yellow"/>
+          <w:lang w:val="pt-PT"/>
         </w:rPr>
         <w:t>npm</w:t>
       </w:r>
@@ -1390,21 +1310,49 @@
         <w:rPr>
           <w:rStyle w:val="VerbatimChar"/>
           <w:highlight w:val="yellow"/>
-        </w:rPr>
-        <w:t xml:space="preserve"> install </w:t>
+          <w:lang w:val="pt-PT"/>
+        </w:rPr>
+        <w:t xml:space="preserve"> </w:t>
       </w:r>
       <w:proofErr w:type="spellStart"/>
       <w:r>
         <w:rPr>
           <w:rStyle w:val="VerbatimChar"/>
           <w:highlight w:val="yellow"/>
+          <w:lang w:val="pt-PT"/>
+        </w:rPr>
+        <w:t>install</w:t>
+      </w:r>
+      <w:proofErr w:type="spellEnd"/>
+      <w:r>
+        <w:rPr>
+          <w:rStyle w:val="VerbatimChar"/>
+          <w:highlight w:val="yellow"/>
+          <w:lang w:val="pt-PT"/>
+        </w:rPr>
+        <w:t xml:space="preserve"> </w:t>
+      </w:r>
+      <w:proofErr w:type="spellStart"/>
+      <w:r>
+        <w:rPr>
+          <w:rStyle w:val="VerbatimChar"/>
+          <w:highlight w:val="yellow"/>
+          <w:lang w:val="pt-PT"/>
         </w:rPr>
         <w:t>axios</w:t>
       </w:r>
       <w:proofErr w:type="spellEnd"/>
     </w:p>
     <w:p>
-      <w:r>
+      <w:pPr>
+        <w:rPr>
+          <w:lang w:val="pt-PT"/>
+        </w:rPr>
+      </w:pPr>
+      <w:r>
+        <w:rPr>
+          <w:lang w:val="pt-PT"/>
+        </w:rPr>
         <w:br w:type="page"/>
       </w:r>
     </w:p>
@@ -1412,7 +1360,7 @@
       <w:r>
         <w:lastRenderedPageBreak/>
         <w:pict w14:anchorId="6548F341">
-          <v:rect id="_x0000_i1135" style="width:0;height:1.5pt" o:hralign="center" o:hrstd="t" o:hr="t"/>
+          <v:rect id="_x0000_i1028" style="width:0;height:1.5pt" o:hralign="center" o:hrstd="t" o:hr="t"/>
         </w:pict>
       </w:r>
     </w:p>
@@ -1554,6 +1502,9 @@
     </w:p>
     <w:p>
       <w:r>
+        <w:rPr>
+          <w:noProof/>
+        </w:rPr>
         <w:drawing>
           <wp:inline distT="0" distB="0" distL="0" distR="0" wp14:anchorId="7E1503A3" wp14:editId="44B68D53">
             <wp:extent cx="5020376" cy="6544588"/>
@@ -1595,7 +1546,7 @@
     <w:p>
       <w:r>
         <w:pict w14:anchorId="3AA8E592">
-          <v:rect id="_x0000_i1136" style="width:0;height:1.5pt" o:hralign="center" o:hrstd="t" o:hr="t"/>
+          <v:rect id="_x0000_i1029" style="width:0;height:1.5pt" o:hralign="center" o:hrstd="t" o:hr="t"/>
         </w:pict>
       </w:r>
     </w:p>
@@ -5812,12 +5763,14 @@
         <w:rPr>
           <w:sz w:val="22"/>
           <w:szCs w:val="22"/>
-        </w:rPr>
-      </w:pPr>
-      <w:r>
-        <w:rPr>
-          <w:sz w:val="22"/>
-          <w:szCs w:val="22"/>
+          <w:lang w:val="pt-PT"/>
+        </w:rPr>
+      </w:pPr>
+      <w:r>
+        <w:rPr>
+          <w:sz w:val="22"/>
+          <w:szCs w:val="22"/>
+          <w:lang w:val="pt-PT"/>
         </w:rPr>
         <w:br w:type="page"/>
       </w:r>
@@ -5836,7 +5789,7 @@
         </w:rPr>
         <w:lastRenderedPageBreak/>
         <w:pict w14:anchorId="7C7BED86">
-          <v:rect id="_x0000_i1137" style="width:0;height:1.5pt" o:hralign="center" o:hrstd="t" o:hr="t"/>
+          <v:rect id="_x0000_i1030" style="width:0;height:1.5pt" o:hralign="center" o:hrstd="t" o:hr="t"/>
         </w:pict>
       </w:r>
     </w:p>
@@ -6826,7 +6779,7 @@
     <w:p>
       <w:r>
         <w:pict w14:anchorId="39542591">
-          <v:rect id="_x0000_i1138" style="width:0;height:1.5pt" o:hralign="center" o:hrstd="t" o:hr="t"/>
+          <v:rect id="_x0000_i1031" style="width:0;height:1.5pt" o:hralign="center" o:hrstd="t" o:hr="t"/>
         </w:pict>
       </w:r>
     </w:p>
@@ -7015,7 +6968,7 @@
       <w:r>
         <w:lastRenderedPageBreak/>
         <w:pict w14:anchorId="6C31F720">
-          <v:rect id="_x0000_i1139" style="width:0;height:1.5pt" o:hralign="center" o:hrstd="t" o:hr="t"/>
+          <v:rect id="_x0000_i1032" style="width:0;height:1.5pt" o:hralign="center" o:hrstd="t" o:hr="t"/>
         </w:pict>
       </w:r>
     </w:p>
@@ -8491,7 +8444,7 @@
     <w:p>
       <w:r>
         <w:pict w14:anchorId="68360002">
-          <v:rect id="_x0000_i1141" style="width:0;height:1.5pt" o:hralign="center" o:hrstd="t" o:hr="t"/>
+          <v:rect id="_x0000_i1033" style="width:0;height:1.5pt" o:hralign="center" o:hrstd="t" o:hr="t"/>
         </w:pict>
       </w:r>
     </w:p>
@@ -8691,7 +8644,15 @@
       </w:pPr>
     </w:p>
     <w:p>
-      <w:r>
+      <w:pPr>
+        <w:rPr>
+          <w:lang w:val="pt-PT"/>
+        </w:rPr>
+      </w:pPr>
+      <w:r>
+        <w:rPr>
+          <w:lang w:val="pt-PT"/>
+        </w:rPr>
         <w:br w:type="page"/>
       </w:r>
     </w:p>
@@ -8699,7 +8660,7 @@
       <w:r>
         <w:lastRenderedPageBreak/>
         <w:pict w14:anchorId="53E28374">
-          <v:rect id="_x0000_i1140" style="width:0;height:1.5pt" o:hralign="center" o:hrstd="t" o:hr="t"/>
+          <v:rect id="_x0000_i1034" style="width:0;height:1.5pt" o:hralign="center" o:hrstd="t" o:hr="t"/>
         </w:pict>
       </w:r>
     </w:p>
@@ -8749,29 +8710,47 @@
       </w:pPr>
     </w:p>
     <w:p>
-      <w:proofErr w:type="spellStart"/>
+      <w:pPr>
+        <w:rPr>
+          <w:lang w:val="pt-PT"/>
+        </w:rPr>
+      </w:pPr>
       <w:r>
         <w:rPr>
           <w:b/>
           <w:bCs/>
-        </w:rPr>
-        <w:t>Iniciar</w:t>
-      </w:r>
-      <w:proofErr w:type="spellEnd"/>
+          <w:lang w:val="pt-PT"/>
+        </w:rPr>
+        <w:t xml:space="preserve">Iniciar o </w:t>
+      </w:r>
+      <w:proofErr w:type="spellStart"/>
       <w:r>
         <w:rPr>
           <w:b/>
           <w:bCs/>
-        </w:rPr>
-        <w:t xml:space="preserve"> o Frontend</w:t>
-      </w:r>
-      <w:r>
+          <w:lang w:val="pt-PT"/>
+        </w:rPr>
+        <w:t>Frontend</w:t>
+      </w:r>
+      <w:proofErr w:type="spellEnd"/>
+      <w:r>
+        <w:rPr>
+          <w:lang w:val="pt-PT"/>
+        </w:rPr>
         <w:t>:</w:t>
       </w:r>
     </w:p>
     <w:p>
       <w:r>
-        <w:t xml:space="preserve">No diretório </w:t>
+        <w:t xml:space="preserve">No </w:t>
+      </w:r>
+      <w:proofErr w:type="spellStart"/>
+      <w:r>
+        <w:t>diretório</w:t>
+      </w:r>
+      <w:proofErr w:type="spellEnd"/>
+      <w:r>
+        <w:t xml:space="preserve"> </w:t>
       </w:r>
       <w:r>
         <w:rPr>
@@ -9081,6 +9060,7 @@
       </w:pPr>
       <w:r>
         <w:rPr>
+          <w:noProof/>
           <w:lang w:val="pt-PT"/>
         </w:rPr>
         <w:drawing>
@@ -9123,7 +9103,7 @@
     <w:p>
       <w:r>
         <w:pict w14:anchorId="33D9EAA8">
-          <v:rect id="_x0000_i1142" style="width:0;height:1.5pt" o:hralign="center" o:bullet="t" o:hrstd="t" o:hr="t"/>
+          <v:rect id="_x0000_i1035" style="width:0;height:1.5pt" o:hralign="center" o:bullet="t" o:hrstd="t" o:hr="t"/>
         </w:pict>
       </w:r>
     </w:p>
@@ -9352,10 +9332,10 @@
 </file>
 
 <file path=word/numbering.xml><?xml version="1.0" encoding="utf-8"?>
-<w:numbering xmlns:wpc="http://schemas.microsoft.com/office/word/2010/wordprocessingCanvas" xmlns:cx="http://schemas.microsoft.com/office/drawing/2014/chartex" xmlns:cx1="http://schemas.microsoft.com/office/drawing/2015/9/8/chartex" xmlns:cx2="http://schemas.microsoft.com/office/drawing/2015/10/21/chartex" xmlns:cx3="http://schemas.microsoft.com/office/drawing/2016/5/9/chartex" xmlns:cx4="http://schemas.microsoft.com/office/drawing/2016/5/10/chartex" xmlns:cx5="http://schemas.microsoft.com/office/drawing/2016/5/11/chartex" xmlns:cx6="http://schemas.microsoft.com/office/drawing/2016/5/12/chartex" xmlns:cx7="http://schemas.microsoft.com/office/drawing/2016/5/13/chartex" xmlns:cx8="http://schemas.microsoft.com/office/drawing/2016/5/14/chartex" xmlns:mc="http://schemas.openxmlformats.org/markup-compatibility/2006" xmlns:aink="http://schemas.microsoft.com/office/drawing/2016/ink" xmlns:am3d="http://schemas.microsoft.com/office/drawing/2017/model3d" xmlns:o="urn:schemas-microsoft-com:office:office" xmlns:oel="http://schemas.microsoft.com/office/2019/extlst" xmlns:r="http://schemas.openxmlformats.org/officeDocument/2006/relationships" xmlns:m="http://schemas.openxmlformats.org/officeDocument/2006/math" xmlns:v="urn:schemas-microsoft-com:vml" xmlns:wp14="http://schemas.microsoft.com/office/word/2010/wordprocessingDrawing" xmlns:wp="http://schemas.openxmlformats.org/drawingml/2006/wordprocessingDrawing" xmlns:w10="urn:schemas-microsoft-com:office:word" xmlns:w="http://schemas.openxmlformats.org/wordprocessingml/2006/main" xmlns:w14="http://schemas.microsoft.com/office/word/2010/wordml" xmlns:w15="http://schemas.microsoft.com/office/word/2012/wordml" xmlns:w16cex="http://schemas.microsoft.com/office/word/2018/wordml/cex" xmlns:w16cid="http://schemas.microsoft.com/office/word/2016/wordml/cid" xmlns:w16="http://schemas.microsoft.com/office/word/2018/wordml" xmlns:w16du="http://schemas.microsoft.com/office/word/2023/wordml/word16du" xmlns:w16sdtdh="http://schemas.microsoft.com/office/word/2020/wordml/sdtdatahash" xmlns:w16se="http://schemas.microsoft.com/office/word/2015/wordml/symex" xmlns:wpg="http://schemas.microsoft.com/office/word/2010/wordprocessingGroup" xmlns:wpi="http://schemas.microsoft.com/office/word/2010/wordprocessingInk" xmlns:wne="http://schemas.microsoft.com/office/word/2006/wordml" xmlns:wps="http://schemas.microsoft.com/office/word/2010/wordprocessingShape" mc:Ignorable="w14 w15 w16se w16cid w16 w16cex w16sdtdh w16du wp14">
+<w:numbering xmlns:wpc="http://schemas.microsoft.com/office/word/2010/wordprocessingCanvas" xmlns:cx="http://schemas.microsoft.com/office/drawing/2014/chartex" xmlns:cx1="http://schemas.microsoft.com/office/drawing/2015/9/8/chartex" xmlns:cx2="http://schemas.microsoft.com/office/drawing/2015/10/21/chartex" xmlns:cx3="http://schemas.microsoft.com/office/drawing/2016/5/9/chartex" xmlns:cx4="http://schemas.microsoft.com/office/drawing/2016/5/10/chartex" xmlns:cx5="http://schemas.microsoft.com/office/drawing/2016/5/11/chartex" xmlns:cx6="http://schemas.microsoft.com/office/drawing/2016/5/12/chartex" xmlns:cx7="http://schemas.microsoft.com/office/drawing/2016/5/13/chartex" xmlns:cx8="http://schemas.microsoft.com/office/drawing/2016/5/14/chartex" xmlns:mc="http://schemas.openxmlformats.org/markup-compatibility/2006" xmlns:aink="http://schemas.microsoft.com/office/drawing/2016/ink" xmlns:am3d="http://schemas.microsoft.com/office/drawing/2017/model3d" xmlns:o="urn:schemas-microsoft-com:office:office" xmlns:oel="http://schemas.microsoft.com/office/2019/extlst" xmlns:r="http://schemas.openxmlformats.org/officeDocument/2006/relationships" xmlns:m="http://schemas.openxmlformats.org/officeDocument/2006/math" xmlns:v="urn:schemas-microsoft-com:vml" xmlns:wp14="http://schemas.microsoft.com/office/word/2010/wordprocessingDrawing" xmlns:wp="http://schemas.openxmlformats.org/drawingml/2006/wordprocessingDrawing" xmlns:w10="urn:schemas-microsoft-com:office:word" xmlns:w="http://schemas.openxmlformats.org/wordprocessingml/2006/main" xmlns:w14="http://schemas.microsoft.com/office/word/2010/wordml" xmlns:w15="http://schemas.microsoft.com/office/word/2012/wordml" xmlns:w16cex="http://schemas.microsoft.com/office/word/2018/wordml/cex" xmlns:w16cid="http://schemas.microsoft.com/office/word/2016/wordml/cid" xmlns:w16="http://schemas.microsoft.com/office/word/2018/wordml" xmlns:w16du="http://schemas.microsoft.com/office/word/2023/wordml/word16du" xmlns:w16sdtdh="http://schemas.microsoft.com/office/word/2020/wordml/sdtdatahash" xmlns:w16sdtfl="http://schemas.microsoft.com/office/word/2024/wordml/sdtformatlock" xmlns:w16se="http://schemas.microsoft.com/office/word/2015/wordml/symex" xmlns:wpg="http://schemas.microsoft.com/office/word/2010/wordprocessingGroup" xmlns:wpi="http://schemas.microsoft.com/office/word/2010/wordprocessingInk" xmlns:wne="http://schemas.microsoft.com/office/word/2006/wordml" xmlns:wps="http://schemas.microsoft.com/office/word/2010/wordprocessingShape" mc:Ignorable="w14 w15 w16se w16cid w16 w16cex w16sdtdh w16sdtfl w16du wp14">
   <w:numPicBullet w:numPicBulletId="0">
     <w:pict>
-      <v:rect id="_x0000_i1035" style="width:0;height:1.5pt" o:hralign="center" o:bullet="t" o:hrstd="t" o:hr="t"/>
+      <v:rect id="_x0000_i1040" style="width:0;height:1.5pt" o:hralign="center" o:bullet="t" o:hrstd="t" o:hr="t"/>
     </w:pict>
   </w:numPicBullet>
   <w:abstractNum w:abstractNumId="0" w15:restartNumberingAfterBreak="0">
@@ -10747,7 +10727,7 @@
 </file>
 
 <file path=word/styles.xml><?xml version="1.0" encoding="utf-8"?>
-<w:styles xmlns:mc="http://schemas.openxmlformats.org/markup-compatibility/2006" xmlns:r="http://schemas.openxmlformats.org/officeDocument/2006/relationships" xmlns:w="http://schemas.openxmlformats.org/wordprocessingml/2006/main" xmlns:w14="http://schemas.microsoft.com/office/word/2010/wordml" xmlns:w15="http://schemas.microsoft.com/office/word/2012/wordml" xmlns:w16cex="http://schemas.microsoft.com/office/word/2018/wordml/cex" xmlns:w16cid="http://schemas.microsoft.com/office/word/2016/wordml/cid" xmlns:w16="http://schemas.microsoft.com/office/word/2018/wordml" xmlns:w16du="http://schemas.microsoft.com/office/word/2023/wordml/word16du" xmlns:w16sdtdh="http://schemas.microsoft.com/office/word/2020/wordml/sdtdatahash" xmlns:w16se="http://schemas.microsoft.com/office/word/2015/wordml/symex" mc:Ignorable="w14 w15 w16se w16cid w16 w16cex w16sdtdh w16du">
+<w:styles xmlns:mc="http://schemas.openxmlformats.org/markup-compatibility/2006" xmlns:r="http://schemas.openxmlformats.org/officeDocument/2006/relationships" xmlns:w="http://schemas.openxmlformats.org/wordprocessingml/2006/main" xmlns:w14="http://schemas.microsoft.com/office/word/2010/wordml" xmlns:w15="http://schemas.microsoft.com/office/word/2012/wordml" xmlns:w16cex="http://schemas.microsoft.com/office/word/2018/wordml/cex" xmlns:w16cid="http://schemas.microsoft.com/office/word/2016/wordml/cid" xmlns:w16="http://schemas.microsoft.com/office/word/2018/wordml" xmlns:w16du="http://schemas.microsoft.com/office/word/2023/wordml/word16du" xmlns:w16sdtdh="http://schemas.microsoft.com/office/word/2020/wordml/sdtdatahash" xmlns:w16sdtfl="http://schemas.microsoft.com/office/word/2024/wordml/sdtformatlock" xmlns:w16se="http://schemas.microsoft.com/office/word/2015/wordml/symex" mc:Ignorable="w14 w15 w16se w16cid w16 w16cex w16sdtdh w16sdtfl w16du">
   <w:docDefaults>
     <w:rPrDefault>
       <w:rPr>
@@ -11010,7 +10990,7 @@
   <w:style w:type="paragraph" w:default="1" w:styleId="Normal">
     <w:name w:val="Normal"/>
     <w:qFormat/>
-    <w:rsid w:val="00834E63"/>
+    <w:rsid w:val="00A779EC"/>
   </w:style>
   <w:style w:type="paragraph" w:styleId="Ttulo1">
     <w:name w:val="heading 1"/>
